--- a/docs/climada_module_country_risk.docx
+++ b/docs/climada_module_country_risk.docx
@@ -10,25 +10,13 @@
           <w:szCs w:val="22"/>
         </w:rPr>
       </w:pPr>
-      <w:proofErr w:type="spellStart"/>
-      <w:proofErr w:type="gramStart"/>
-      <w:r>
-        <w:rPr>
-          <w:rFonts w:ascii="Arial" w:hAnsi="Arial" w:cs="Arial"/>
-          <w:sz w:val="22"/>
-          <w:szCs w:val="22"/>
-        </w:rPr>
-        <w:t>climada</w:t>
-      </w:r>
-      <w:proofErr w:type="spellEnd"/>
-      <w:proofErr w:type="gramEnd"/>
-      <w:r>
-        <w:rPr>
-          <w:rFonts w:ascii="Arial" w:hAnsi="Arial" w:cs="Arial"/>
-          <w:sz w:val="22"/>
-          <w:szCs w:val="22"/>
-        </w:rPr>
-        <w:t xml:space="preserve"> module </w:t>
+      <w:r>
+        <w:rPr>
+          <w:rFonts w:ascii="Arial" w:hAnsi="Arial" w:cs="Arial"/>
+          <w:sz w:val="22"/>
+          <w:szCs w:val="22"/>
+        </w:rPr>
+        <w:t xml:space="preserve">climada module </w:t>
       </w:r>
       <w:r>
         <w:rPr>
@@ -111,16 +99,10 @@
           <w:sz w:val="22"/>
           <w:szCs w:val="22"/>
         </w:rPr>
-        <w:t>27</w:t>
-      </w:r>
-      <w:r>
-        <w:rPr>
-          <w:rFonts w:ascii="Arial" w:hAnsi="Arial" w:cs="Arial"/>
-          <w:sz w:val="22"/>
-          <w:szCs w:val="22"/>
-        </w:rPr>
-        <w:t xml:space="preserve"> Jan</w:t>
-      </w:r>
+        <w:t>19 March</w:t>
+      </w:r>
+      <w:bookmarkStart w:id="0" w:name="_GoBack"/>
+      <w:bookmarkEnd w:id="0"/>
       <w:r>
         <w:rPr>
           <w:rFonts w:ascii="Arial" w:hAnsi="Arial" w:cs="Arial"/>
@@ -314,34 +296,8 @@
           <w:sz w:val="20"/>
           <w:szCs w:val="20"/>
         </w:rPr>
-        <w:t xml:space="preserve">Consider </w:t>
-      </w:r>
-      <w:r>
-        <w:rPr>
-          <w:rFonts w:ascii="Arial" w:eastAsia="Arial" w:hAnsi="Arial" w:cs="Arial"/>
-          <w:sz w:val="20"/>
-          <w:szCs w:val="20"/>
-        </w:rPr>
-        <w:t>the CLIMADA</w:t>
-      </w:r>
-      <w:r>
-        <w:rPr>
-          <w:rFonts w:ascii="Arial" w:eastAsia="Arial" w:hAnsi="Arial" w:cs="Arial"/>
-          <w:sz w:val="20"/>
-          <w:szCs w:val="20"/>
-        </w:rPr>
-        <w:t xml:space="preserve"> module </w:t>
-      </w:r>
-      <w:proofErr w:type="spellStart"/>
-      <w:r>
-        <w:rPr>
-          <w:rFonts w:ascii="Arial" w:eastAsia="Arial" w:hAnsi="Arial" w:cs="Arial"/>
-          <w:sz w:val="20"/>
-          <w:szCs w:val="20"/>
-        </w:rPr>
-        <w:t>country_risk</w:t>
-      </w:r>
-      <w:proofErr w:type="spellEnd"/>
+        <w:t>Consider the CLIMADA module country_risk</w:t>
+      </w:r>
       <w:r>
         <w:rPr>
           <w:rStyle w:val="FootnoteReference"/>
@@ -357,18 +313,8 @@
           <w:sz w:val="20"/>
           <w:szCs w:val="20"/>
         </w:rPr>
-        <w:t xml:space="preserve"> and/or </w:t>
-      </w:r>
-      <w:proofErr w:type="spellStart"/>
-      <w:r>
-        <w:rPr>
-          <w:rFonts w:ascii="Arial" w:eastAsia="Arial" w:hAnsi="Arial" w:cs="Arial"/>
-          <w:sz w:val="20"/>
-          <w:szCs w:val="20"/>
-        </w:rPr>
-        <w:t>GDP_entity</w:t>
-      </w:r>
-      <w:proofErr w:type="spellEnd"/>
+        <w:t xml:space="preserve"> and/or GDP_entity</w:t>
+      </w:r>
       <w:r>
         <w:rPr>
           <w:rStyle w:val="FootnoteReference"/>
@@ -410,13 +356,7 @@
         <w:rPr>
           <w:rFonts w:ascii="Arial" w:hAnsi="Arial" w:cs="Arial"/>
         </w:rPr>
-        <w:t>Flood</w:t>
-      </w:r>
-      <w:r>
-        <w:rPr>
-          <w:rFonts w:ascii="Arial" w:hAnsi="Arial" w:cs="Arial"/>
-        </w:rPr>
-        <w:t>: Hazard profile</w:t>
+        <w:t>Flood: Hazard profile</w:t>
       </w:r>
     </w:p>
     <w:p>
@@ -443,45 +383,7 @@
           <w:szCs w:val="20"/>
           <w:lang w:eastAsia="en-US"/>
         </w:rPr>
-        <w:t>Flooding is the most common environmental hazard worldwide. This is due to the vast geographical distribution of river floodplains and low-lying c</w:t>
-      </w:r>
-      <w:bookmarkStart w:id="0" w:name="_GoBack"/>
-      <w:bookmarkEnd w:id="0"/>
-      <w:r>
-        <w:rPr>
-          <w:rFonts w:ascii="Arial" w:eastAsia="Arial" w:hAnsi="Arial" w:cs="Arial"/>
-          <w:b w:val="0"/>
-          <w:bCs w:val="0"/>
-          <w:color w:val="auto"/>
-          <w:sz w:val="20"/>
-          <w:szCs w:val="20"/>
-          <w:lang w:eastAsia="en-US"/>
-        </w:rPr>
-        <w:t xml:space="preserve">oastal areas. </w:t>
-      </w:r>
-      <w:r>
-        <w:rPr>
-          <w:rFonts w:ascii="Arial" w:eastAsia="Arial" w:hAnsi="Arial" w:cs="Arial"/>
-          <w:b w:val="0"/>
-          <w:bCs w:val="0"/>
-          <w:color w:val="auto"/>
-          <w:sz w:val="20"/>
-          <w:szCs w:val="20"/>
-          <w:lang w:eastAsia="en-US"/>
-        </w:rPr>
-        <w:t xml:space="preserve">A flood </w:t>
-      </w:r>
-      <w:r>
-        <w:rPr>
-          <w:rFonts w:ascii="Arial" w:eastAsia="Arial" w:hAnsi="Arial" w:cs="Arial"/>
-          <w:b w:val="0"/>
-          <w:bCs w:val="0"/>
-          <w:color w:val="auto"/>
-          <w:sz w:val="20"/>
-          <w:szCs w:val="20"/>
-          <w:lang w:eastAsia="en-US"/>
-        </w:rPr>
-        <w:t>is largely classified as 'an overflowing of wat</w:t>
+        <w:t>Flooding is the most common environmental hazard worldwide. This is due to the vast geographical distribution of river floodplains and low-lying coastal areas. A flood is largely classified as 'an overflowing of wat</w:t>
       </w:r>
       <w:r>
         <w:rPr>
@@ -509,6 +411,7 @@
           <w:id w:val="172698712"/>
           <w:citation/>
         </w:sdtPr>
+        <w:sdtEndPr/>
         <w:sdtContent>
           <w:r>
             <w:rPr>
@@ -622,90 +525,32 @@
           <w:szCs w:val="20"/>
           <w:lang w:eastAsia="en-US"/>
         </w:rPr>
-        <w:t>This encompasses the simple notion that a flood involves an excess of water compared with average water</w:t>
-      </w:r>
-      <w:r>
-        <w:rPr>
-          <w:rFonts w:ascii="Arial" w:eastAsia="Arial" w:hAnsi="Arial" w:cs="Arial"/>
-          <w:b w:val="0"/>
-          <w:bCs w:val="0"/>
-          <w:color w:val="auto"/>
+        <w:t>This encompasses the simple notion that a flood involves an excess of water compared with average water levels. Floods can be categorized as either river floods or coastal floods. River floods are often atmospherically driven, caused by excessive precipitation. They can also occur due to landslides falling into rivers, and by dam or levee failures. Coastal surges are often due to storm surges caused by tropical cyclones or tectonically produced tsunamis.</w:t>
+      </w:r>
+    </w:p>
+    <w:p>
+      <w:pPr>
+        <w:rPr>
+          <w:rFonts w:ascii="Arial" w:hAnsi="Arial" w:cs="Arial"/>
           <w:sz w:val="20"/>
           <w:szCs w:val="20"/>
-          <w:lang w:eastAsia="en-US"/>
-        </w:rPr>
-        <w:t xml:space="preserve"> levels. Floods can be categoriz</w:t>
-      </w:r>
-      <w:r>
-        <w:rPr>
-          <w:rFonts w:ascii="Arial" w:eastAsia="Arial" w:hAnsi="Arial" w:cs="Arial"/>
-          <w:b w:val="0"/>
-          <w:bCs w:val="0"/>
-          <w:color w:val="auto"/>
+        </w:rPr>
+      </w:pPr>
+      <w:r>
+        <w:rPr>
+          <w:rFonts w:ascii="Arial" w:hAnsi="Arial" w:cs="Arial"/>
           <w:sz w:val="20"/>
           <w:szCs w:val="20"/>
-          <w:lang w:eastAsia="en-US"/>
-        </w:rPr>
-        <w:t>ed as either river floods or coastal floods. River floods are often atmospherically driven, caused by excessive precipitation. They can also occur due to landslides falling into rivers, and by dam or levee failures. Coastal surges are often due to storm surges caused by tropical cyclones or tectonically produced tsunamis.</w:t>
-      </w:r>
-    </w:p>
-    <w:p>
-      <w:pPr>
+        </w:rPr>
+        <w:t>The primary effects of flooding include loss of life, damage to buildings and other structures, including bridges, sewerage systems, roadways, and canals. Floods also frequently damage power transmission and sometimes power generation, which then has knock-on effects caused by the loss of power.</w:t>
+      </w:r>
+      <w:r>
         <w:rPr>
           <w:rFonts w:ascii="Arial" w:hAnsi="Arial" w:cs="Arial"/>
           <w:sz w:val="20"/>
           <w:szCs w:val="20"/>
         </w:rPr>
-      </w:pPr>
-      <w:r>
-        <w:rPr>
-          <w:rFonts w:ascii="Arial" w:hAnsi="Arial" w:cs="Arial"/>
-          <w:sz w:val="20"/>
-          <w:szCs w:val="20"/>
-        </w:rPr>
-        <w:t>The primary effects of flooding include loss of life, damage to buildings and other structures, including bridges, sewerage systems, roadways, and canals.</w:t>
-      </w:r>
-      <w:r>
-        <w:rPr>
-          <w:rFonts w:ascii="Arial" w:hAnsi="Arial" w:cs="Arial"/>
-          <w:sz w:val="20"/>
-          <w:szCs w:val="20"/>
-        </w:rPr>
-        <w:t xml:space="preserve"> </w:t>
-      </w:r>
-      <w:r>
-        <w:rPr>
-          <w:rFonts w:ascii="Arial" w:hAnsi="Arial" w:cs="Arial"/>
-          <w:sz w:val="20"/>
-          <w:szCs w:val="20"/>
-        </w:rPr>
-        <w:t>Floods also frequently damage power transmission and sometimes power generation, which then has knock-on effects caused by the loss of power.</w:t>
-      </w:r>
-      <w:r>
-        <w:rPr>
-          <w:rFonts w:ascii="Arial" w:hAnsi="Arial" w:cs="Arial"/>
-          <w:sz w:val="20"/>
-          <w:szCs w:val="20"/>
-        </w:rPr>
-        <w:t xml:space="preserve"> In the US, flooding has caused an average annual economic loss of US$ 8.2 </w:t>
-      </w:r>
-      <w:proofErr w:type="spellStart"/>
-      <w:r>
-        <w:rPr>
-          <w:rFonts w:ascii="Arial" w:hAnsi="Arial" w:cs="Arial"/>
-          <w:sz w:val="20"/>
-          <w:szCs w:val="20"/>
-        </w:rPr>
-        <w:t>bn</w:t>
-      </w:r>
-      <w:proofErr w:type="spellEnd"/>
-      <w:r>
-        <w:rPr>
-          <w:rFonts w:ascii="Arial" w:hAnsi="Arial" w:cs="Arial"/>
-          <w:sz w:val="20"/>
-          <w:szCs w:val="20"/>
-        </w:rPr>
-        <w:t xml:space="preserve"> and 89 fatalities over the last 30 years</w:t>
+        <w:t xml:space="preserve"> In the US, flooding has caused an average annual economic loss of US$ 8.2 bn and 89 fatalities over the last 30 years</w:t>
       </w:r>
       <w:sdt>
         <w:sdtPr>
@@ -717,6 +562,7 @@
           <w:id w:val="1519742419"/>
           <w:citation/>
         </w:sdtPr>
+        <w:sdtEndPr/>
         <w:sdtContent>
           <w:r>
             <w:rPr>
@@ -892,7 +738,6 @@
           <w:szCs w:val="22"/>
         </w:rPr>
       </w:pPr>
-      <w:proofErr w:type="spellStart"/>
       <w:r>
         <w:rPr>
           <w:rFonts w:ascii="Courier" w:hAnsi="Courier" w:cs="Arial"/>
@@ -901,7 +746,6 @@
         </w:rPr>
         <w:t>fl_centroids_prepare</w:t>
       </w:r>
-      <w:proofErr w:type="spellEnd"/>
       <w:r>
         <w:rPr>
           <w:rFonts w:cs="Arial"/>
@@ -944,7 +788,6 @@
           <w:szCs w:val="22"/>
         </w:rPr>
       </w:pPr>
-      <w:proofErr w:type="spellStart"/>
       <w:r>
         <w:rPr>
           <w:rFonts w:ascii="Courier" w:hAnsi="Courier" w:cs="Arial"/>
@@ -953,7 +796,6 @@
         </w:rPr>
         <w:t>centroids_fl_score_calc</w:t>
       </w:r>
-      <w:proofErr w:type="spellEnd"/>
       <w:r>
         <w:rPr>
           <w:rFonts w:cs="Arial"/>
@@ -989,8 +831,6 @@
           <w:szCs w:val="20"/>
         </w:rPr>
       </w:pPr>
-      <w:proofErr w:type="spellStart"/>
-      <w:proofErr w:type="gramStart"/>
       <w:r>
         <w:rPr>
           <w:rFonts w:ascii="Courier" w:hAnsi="Courier" w:cs="Arial"/>
@@ -1000,8 +840,6 @@
         </w:rPr>
         <w:t>centroids_basinID_assign</w:t>
       </w:r>
-      <w:proofErr w:type="spellEnd"/>
-      <w:proofErr w:type="gramEnd"/>
       <w:r>
         <w:rPr>
           <w:rFonts w:cs="Arial"/>
@@ -1016,36 +854,8 @@
           <w:sz w:val="22"/>
           <w:szCs w:val="22"/>
         </w:rPr>
-        <w:t xml:space="preserve">assigns basin IDs to the centroids based on </w:t>
-      </w:r>
-      <w:proofErr w:type="spellStart"/>
-      <w:r>
-        <w:rPr>
-          <w:rFonts w:cs="Arial"/>
-          <w:sz w:val="22"/>
-          <w:szCs w:val="22"/>
-        </w:rPr>
-        <w:t>HydroSHEDS</w:t>
-      </w:r>
-      <w:proofErr w:type="spellEnd"/>
-      <w:r>
-        <w:rPr>
-          <w:rFonts w:cs="Arial"/>
-          <w:sz w:val="22"/>
-          <w:szCs w:val="22"/>
-        </w:rPr>
-        <w:t xml:space="preserve"> basin outline </w:t>
-      </w:r>
-      <w:proofErr w:type="spellStart"/>
-      <w:r>
-        <w:rPr>
-          <w:rFonts w:cs="Arial"/>
-          <w:sz w:val="22"/>
-          <w:szCs w:val="22"/>
-        </w:rPr>
-        <w:t>shapefiles</w:t>
-      </w:r>
-      <w:proofErr w:type="spellEnd"/>
+        <w:t>assigns basin IDs to the centroids based on HydroSHEDS basin outline shapefiles</w:t>
+      </w:r>
       <w:r>
         <w:rPr>
           <w:rStyle w:val="FootnoteReference"/>
@@ -1063,7 +873,6 @@
         </w:rPr>
         <w:t xml:space="preserve">. At its core, the function calls </w:t>
       </w:r>
-      <w:proofErr w:type="spellStart"/>
       <w:r>
         <w:rPr>
           <w:rFonts w:ascii="Courier" w:hAnsi="Courier" w:cs="Arial"/>
@@ -1072,7 +881,6 @@
         </w:rPr>
         <w:t>basin_identify</w:t>
       </w:r>
-      <w:proofErr w:type="spellEnd"/>
       <w:r>
         <w:rPr>
           <w:rFonts w:cs="Arial"/>
@@ -1080,6 +888,41 @@
           <w:szCs w:val="20"/>
         </w:rPr>
         <w:t>, which identifies the basins the centroids are located in.</w:t>
+      </w:r>
+    </w:p>
+    <w:p>
+      <w:pPr>
+        <w:pStyle w:val="BodyText"/>
+        <w:numPr>
+          <w:ilvl w:val="1"/>
+          <w:numId w:val="7"/>
+        </w:numPr>
+        <w:tabs>
+          <w:tab w:val="left" w:pos="8505"/>
+        </w:tabs>
+        <w:ind w:right="147"/>
+        <w:rPr>
+          <w:rFonts w:cs="Arial"/>
+          <w:spacing w:val="30"/>
+          <w:sz w:val="20"/>
+          <w:szCs w:val="20"/>
+        </w:rPr>
+      </w:pPr>
+      <w:r>
+        <w:rPr>
+          <w:rFonts w:ascii="Courier" w:hAnsi="Courier" w:cs="Arial"/>
+          <w:sz w:val="20"/>
+          <w:szCs w:val="20"/>
+        </w:rPr>
+        <w:t>centroids_LAI_assign</w:t>
+      </w:r>
+      <w:r>
+        <w:rPr>
+          <w:rFonts w:cs="Arial"/>
+          <w:sz w:val="20"/>
+          <w:szCs w:val="20"/>
+        </w:rPr>
+        <w:t xml:space="preserve"> calculates Leaf Area Indices (LAIs) for the centroids</w:t>
       </w:r>
     </w:p>
     <w:p>
@@ -1100,7 +943,6 @@
           <w:szCs w:val="20"/>
         </w:rPr>
       </w:pPr>
-      <w:proofErr w:type="spellStart"/>
       <w:r>
         <w:rPr>
           <w:rFonts w:ascii="Courier" w:hAnsi="Courier" w:cs="Arial"/>
@@ -1109,7 +951,6 @@
         </w:rPr>
         <w:t>climada_fl_hazard_set</w:t>
       </w:r>
-      <w:proofErr w:type="spellEnd"/>
       <w:r>
         <w:rPr>
           <w:rFonts w:cs="Arial"/>
@@ -1137,7 +978,6 @@
           <w:szCs w:val="20"/>
         </w:rPr>
       </w:pPr>
-      <w:proofErr w:type="spellStart"/>
       <w:r>
         <w:rPr>
           <w:rFonts w:ascii="Courier" w:hAnsi="Courier" w:cs="Arial"/>
@@ -1154,7 +994,6 @@
         </w:rPr>
         <w:t>_hr</w:t>
       </w:r>
-      <w:proofErr w:type="spellEnd"/>
       <w:r>
         <w:rPr>
           <w:rFonts w:cs="Arial"/>
@@ -1162,14 +1001,6 @@
           <w:szCs w:val="20"/>
         </w:rPr>
         <w:t xml:space="preserve"> makes plots of specific flood events</w:t>
-      </w:r>
-      <w:r>
-        <w:rPr>
-          <w:rFonts w:cs="Arial"/>
-          <w:sz w:val="20"/>
-          <w:szCs w:val="20"/>
-        </w:rPr>
-        <w:br/>
       </w:r>
       <w:r>
         <w:rPr>
@@ -1238,7 +1069,6 @@
           <w:szCs w:val="22"/>
         </w:rPr>
       </w:pPr>
-      <w:proofErr w:type="spellStart"/>
       <w:r>
         <w:rPr>
           <w:rFonts w:ascii="Courier" w:hAnsi="Courier" w:cs="Arial"/>
@@ -1247,7 +1077,6 @@
         </w:rPr>
         <w:t>dem</w:t>
       </w:r>
-      <w:proofErr w:type="spellEnd"/>
       <w:r>
         <w:rPr>
           <w:rFonts w:ascii="Courier" w:hAnsi="Courier" w:cs="Arial"/>
@@ -1255,35 +1084,17 @@
           <w:szCs w:val="22"/>
         </w:rPr>
         <w:br/>
-      </w:r>
-      <w:proofErr w:type="spellStart"/>
+        <w:t>landcolor</w:t>
+      </w:r>
       <w:r>
         <w:rPr>
           <w:rFonts w:ascii="Courier" w:hAnsi="Courier" w:cs="Arial"/>
           <w:sz w:val="22"/>
           <w:szCs w:val="22"/>
         </w:rPr>
-        <w:t>landcolor</w:t>
-      </w:r>
-      <w:proofErr w:type="spellEnd"/>
-      <w:r>
-        <w:rPr>
-          <w:rFonts w:ascii="Courier" w:hAnsi="Courier" w:cs="Arial"/>
-          <w:sz w:val="22"/>
-          <w:szCs w:val="22"/>
-        </w:rPr>
         <w:br/>
-      </w:r>
-      <w:proofErr w:type="spellStart"/>
-      <w:r>
-        <w:rPr>
-          <w:rFonts w:ascii="Courier" w:hAnsi="Courier" w:cs="Arial"/>
-          <w:sz w:val="22"/>
-          <w:szCs w:val="22"/>
-        </w:rPr>
         <w:t>seacolor</w:t>
       </w:r>
-      <w:proofErr w:type="spellEnd"/>
       <w:r>
         <w:rPr>
           <w:rFonts w:ascii="Courier" w:hAnsi="Courier" w:cs="Arial"/>
@@ -1303,13 +1114,6 @@
     </w:p>
     <w:sdt>
       <w:sdtPr>
-        <w:id w:val="1767881724"/>
-        <w:docPartObj>
-          <w:docPartGallery w:val="Bibliographies"/>
-          <w:docPartUnique/>
-        </w:docPartObj>
-      </w:sdtPr>
-      <w:sdtEndPr>
         <w:rPr>
           <w:rFonts w:asciiTheme="minorHAnsi" w:eastAsiaTheme="minorEastAsia" w:hAnsiTheme="minorHAnsi" w:cstheme="minorBidi"/>
           <w:b w:val="0"/>
@@ -1319,7 +1123,13 @@
           <w:szCs w:val="24"/>
           <w:lang w:eastAsia="en-US"/>
         </w:rPr>
-      </w:sdtEndPr>
+        <w:id w:val="1767881724"/>
+        <w:docPartObj>
+          <w:docPartGallery w:val="Bibliographies"/>
+          <w:docPartUnique/>
+        </w:docPartObj>
+      </w:sdtPr>
+      <w:sdtEndPr/>
       <w:sdtContent>
         <w:p>
           <w:pPr>
@@ -1402,7 +1212,6 @@
               </w:tblGrid>
               <w:tr>
                 <w:trPr>
-                  <w:divId w:val="1352222890"/>
                   <w:tblCellSpacing w:w="15" w:type="dxa"/>
                 </w:trPr>
                 <w:tc>
@@ -1460,7 +1269,6 @@
               </w:tr>
               <w:tr>
                 <w:trPr>
-                  <w:divId w:val="1352222890"/>
                   <w:tblCellSpacing w:w="15" w:type="dxa"/>
                 </w:trPr>
                 <w:tc>
@@ -1519,7 +1327,6 @@
             </w:tbl>
             <w:p>
               <w:pPr>
-                <w:divId w:val="1352222890"/>
                 <w:rPr>
                   <w:rFonts w:eastAsia="Times New Roman"/>
                   <w:noProof/>
@@ -1583,13 +1390,7 @@
           <w:rFonts w:ascii="Arial" w:hAnsi="Arial" w:cs="Arial"/>
         </w:rPr>
         <w:lastRenderedPageBreak/>
-        <w:t>Flood</w:t>
-      </w:r>
-      <w:r>
-        <w:rPr>
-          <w:rFonts w:ascii="Arial" w:hAnsi="Arial" w:cs="Arial"/>
-        </w:rPr>
-        <w:t xml:space="preserve"> hazard analysis: A step-by-step guide</w:t>
+        <w:t>Flood hazard analysis: A step-by-step guide</w:t>
       </w:r>
     </w:p>
     <w:p>
@@ -1611,19 +1412,7 @@
         <w:rPr>
           <w:rFonts w:ascii="Arial" w:hAnsi="Arial" w:cs="Arial"/>
         </w:rPr>
-        <w:t xml:space="preserve">Creating a probabilistic </w:t>
-      </w:r>
-      <w:r>
-        <w:rPr>
-          <w:rFonts w:ascii="Arial" w:hAnsi="Arial" w:cs="Arial"/>
-        </w:rPr>
-        <w:t>flood</w:t>
-      </w:r>
-      <w:r>
-        <w:rPr>
-          <w:rFonts w:ascii="Arial" w:hAnsi="Arial" w:cs="Arial"/>
-        </w:rPr>
-        <w:t xml:space="preserve"> hazard set for a country of your choice (we will use Italy as an example) requires the following steps:</w:t>
+        <w:t>Creating a probabilistic flood hazard set for a country of your choice (we will use Italy as an example) requires the following steps:</w:t>
       </w:r>
       <w:r>
         <w:rPr>
@@ -1767,43 +1556,7 @@
                                 <w:sz w:val="20"/>
                                 <w:szCs w:val="20"/>
                               </w:rPr>
-                              <w:t xml:space="preserve">Please note that the </w:t>
-                            </w:r>
-                            <w:proofErr w:type="spellStart"/>
-                            <w:r>
-                              <w:rPr>
-                                <w:rFonts w:asciiTheme="minorBidi" w:hAnsiTheme="minorBidi"/>
-                                <w:sz w:val="20"/>
-                                <w:szCs w:val="20"/>
-                              </w:rPr>
-                              <w:t>Climada</w:t>
-                            </w:r>
-                            <w:proofErr w:type="spellEnd"/>
-                            <w:r>
-                              <w:rPr>
-                                <w:rFonts w:asciiTheme="minorBidi" w:hAnsiTheme="minorBidi"/>
-                                <w:sz w:val="20"/>
-                                <w:szCs w:val="20"/>
-                              </w:rPr>
-                              <w:t xml:space="preserve"> module </w:t>
-                            </w:r>
-                            <w:proofErr w:type="spellStart"/>
-                            <w:r>
-                              <w:rPr>
-                                <w:rFonts w:asciiTheme="minorBidi" w:hAnsiTheme="minorBidi"/>
-                                <w:sz w:val="20"/>
-                                <w:szCs w:val="20"/>
-                              </w:rPr>
-                              <w:t>GDP_entity</w:t>
-                            </w:r>
-                            <w:proofErr w:type="spellEnd"/>
-                            <w:r>
-                              <w:rPr>
-                                <w:rFonts w:asciiTheme="minorBidi" w:hAnsiTheme="minorBidi"/>
-                                <w:sz w:val="20"/>
-                                <w:szCs w:val="20"/>
-                              </w:rPr>
-                              <w:t xml:space="preserve"> has to be installed for this step. </w:t>
+                              <w:t xml:space="preserve">Please note that the Climada module GDP_entity has to be installed for this step. </w:t>
                             </w:r>
                           </w:p>
                           <w:p>
@@ -2390,47 +2143,7 @@
                                 <w:szCs w:val="20"/>
                                 <w:lang w:val="en-GB"/>
                               </w:rPr>
-                              <w:t xml:space="preserve">Please note that the </w:t>
-                            </w:r>
-                            <w:proofErr w:type="spellStart"/>
-                            <w:r>
-                              <w:rPr>
-                                <w:rFonts w:ascii="Arial" w:eastAsia="Cambria" w:hAnsi="Arial" w:cs="Arial"/>
-                                <w:sz w:val="20"/>
-                                <w:szCs w:val="20"/>
-                                <w:lang w:val="en-GB"/>
-                              </w:rPr>
-                              <w:t>Climada</w:t>
-                            </w:r>
-                            <w:proofErr w:type="spellEnd"/>
-                            <w:r>
-                              <w:rPr>
-                                <w:rFonts w:ascii="Arial" w:eastAsia="Cambria" w:hAnsi="Arial" w:cs="Arial"/>
-                                <w:sz w:val="20"/>
-                                <w:szCs w:val="20"/>
-                                <w:lang w:val="en-GB"/>
-                              </w:rPr>
-                              <w:t xml:space="preserve"> module </w:t>
-                            </w:r>
-                            <w:proofErr w:type="spellStart"/>
-                            <w:r>
-                              <w:rPr>
-                                <w:rFonts w:ascii="Arial" w:eastAsia="Cambria" w:hAnsi="Arial" w:cs="Arial"/>
-                                <w:sz w:val="20"/>
-                                <w:szCs w:val="20"/>
-                                <w:lang w:val="en-GB"/>
-                              </w:rPr>
-                              <w:t>GDP_entity</w:t>
-                            </w:r>
-                            <w:proofErr w:type="spellEnd"/>
-                            <w:r>
-                              <w:rPr>
-                                <w:rFonts w:ascii="Arial" w:eastAsia="Cambria" w:hAnsi="Arial" w:cs="Arial"/>
-                                <w:sz w:val="20"/>
-                                <w:szCs w:val="20"/>
-                                <w:lang w:val="en-GB"/>
-                              </w:rPr>
-                              <w:t xml:space="preserve"> has to be installed for this step. </w:t>
+                              <w:t xml:space="preserve">Please note that the Climada module GDP_entity has to be installed for this step. </w:t>
                             </w:r>
                           </w:p>
                           <w:p>
@@ -2780,7 +2493,7 @@
           <w:rPr>
             <w:noProof/>
           </w:rPr>
-          <w:t>3</w:t>
+          <w:t>4</w:t>
         </w:r>
         <w:r>
           <w:rPr>
@@ -2860,18 +2573,8 @@
           <w:sz w:val="18"/>
           <w:szCs w:val="18"/>
         </w:rPr>
-        <w:t xml:space="preserve"> and there </w:t>
-      </w:r>
-      <w:proofErr w:type="spellStart"/>
-      <w:r>
-        <w:rPr>
-          <w:rFonts w:asciiTheme="minorBidi" w:hAnsiTheme="minorBidi"/>
-          <w:sz w:val="18"/>
-          <w:szCs w:val="18"/>
-        </w:rPr>
-        <w:t>climada_high_res_entity</w:t>
-      </w:r>
-      <w:proofErr w:type="spellEnd"/>
+        <w:t xml:space="preserve"> and there climada_high_res_entity</w:t>
+      </w:r>
     </w:p>
   </w:footnote>
   <w:footnote w:id="2">
@@ -2943,23 +2646,13 @@
         </w:rPr>
         <w:t xml:space="preserve"> </w:t>
       </w:r>
-      <w:proofErr w:type="spellStart"/>
       <w:r>
         <w:rPr>
           <w:rFonts w:asciiTheme="minorBidi" w:hAnsiTheme="minorBidi"/>
           <w:sz w:val="18"/>
           <w:szCs w:val="18"/>
         </w:rPr>
-        <w:t>HydroSHEDS</w:t>
-      </w:r>
-      <w:proofErr w:type="spellEnd"/>
-      <w:r>
-        <w:rPr>
-          <w:rFonts w:asciiTheme="minorBidi" w:hAnsiTheme="minorBidi"/>
-          <w:sz w:val="18"/>
-          <w:szCs w:val="18"/>
-        </w:rPr>
-        <w:t xml:space="preserve"> is a set of hydro information mapping products at regional and global scales</w:t>
+        <w:t>HydroSHEDS is a set of hydro information mapping products at regional and global scales</w:t>
       </w:r>
       <w:r>
         <w:rPr>
@@ -2994,25 +2687,7 @@
           <w:sz w:val="18"/>
           <w:szCs w:val="18"/>
         </w:rPr>
-        <w:t xml:space="preserve">, and to download the basin </w:t>
-      </w:r>
-      <w:proofErr w:type="spellStart"/>
-      <w:r>
-        <w:rPr>
-          <w:rFonts w:asciiTheme="minorBidi" w:hAnsiTheme="minorBidi"/>
-          <w:sz w:val="18"/>
-          <w:szCs w:val="18"/>
-        </w:rPr>
-        <w:t>shapefiles</w:t>
-      </w:r>
-      <w:proofErr w:type="spellEnd"/>
-      <w:r>
-        <w:rPr>
-          <w:rFonts w:asciiTheme="minorBidi" w:hAnsiTheme="minorBidi"/>
-          <w:sz w:val="18"/>
-          <w:szCs w:val="18"/>
-        </w:rPr>
-        <w:t xml:space="preserve"> see </w:t>
+        <w:t xml:space="preserve">, and to download the basin shapefiles see </w:t>
       </w:r>
       <w:hyperlink r:id="rId4" w:history="1">
         <w:r>
@@ -4048,15 +3723,6 @@
   </w:num>
   <w:num w:numId="8">
     <w:abstractNumId w:val="2"/>
-    <w:lvlOverride w:ilvl="0"/>
-    <w:lvlOverride w:ilvl="1"/>
-    <w:lvlOverride w:ilvl="2"/>
-    <w:lvlOverride w:ilvl="3"/>
-    <w:lvlOverride w:ilvl="4"/>
-    <w:lvlOverride w:ilvl="5"/>
-    <w:lvlOverride w:ilvl="6"/>
-    <w:lvlOverride w:ilvl="7"/>
-    <w:lvlOverride w:ilvl="8"/>
   </w:num>
   <w:num w:numId="9">
     <w:abstractNumId w:val="4"/>
@@ -5471,7 +5137,7 @@
 </file>
 
 <file path=customXml/itemProps1.xml><?xml version="1.0" encoding="utf-8"?>
-<ds:datastoreItem xmlns:ds="http://schemas.openxmlformats.org/officeDocument/2006/customXml" ds:itemID="{A6B27C84-B9A0-4DAA-BF71-40065BC99FE0}">
+<ds:datastoreItem xmlns:ds="http://schemas.openxmlformats.org/officeDocument/2006/customXml" ds:itemID="{027248C5-E7E5-45D8-A2A5-F84ED19A60B5}">
   <ds:schemaRefs>
     <ds:schemaRef ds:uri="http://schemas.openxmlformats.org/officeDocument/2006/bibliography"/>
   </ds:schemaRefs>
